--- a/第一集 中华道路.docx
+++ b/第一集 中华道路.docx
@@ -8,10 +8,19 @@
           <w:tab w:val="left" w:pos="2785"/>
         </w:tabs>
         <w:rPr>
+          <w:rStyle w:val="8"/>
           <w:rFonts w:hint="default"/>
           <w:sz w:val="44"/>
           <w:szCs w:val="44"/>
           <w:lang w:val="en-US" w:eastAsia="zh-CN"/>
+          <w:rPrChange w:id="0" w:author="We  just finished" w:date="2022-04-17T10:33:24Z">
+            <w:rPr>
+              <w:rFonts w:hint="default"/>
+              <w:sz w:val="44"/>
+              <w:szCs w:val="44"/>
+              <w:lang w:val="en-US" w:eastAsia="zh-CN"/>
+            </w:rPr>
+          </w:rPrChange>
         </w:rPr>
       </w:pPr>
       <w:r>
@@ -25,35 +34,51 @@
       </w:r>
       <w:r>
         <w:rPr>
+          <w:rStyle w:val="8"/>
           <w:rFonts w:hint="eastAsia"/>
           <w:sz w:val="44"/>
           <w:szCs w:val="44"/>
           <w:lang w:val="en-US" w:eastAsia="zh-CN"/>
+          <w:rPrChange w:id="1" w:author="We  just finished" w:date="2022-04-17T10:33:24Z">
+            <w:rPr>
+              <w:rFonts w:hint="eastAsia"/>
+              <w:sz w:val="44"/>
+              <w:szCs w:val="44"/>
+              <w:lang w:val="en-US" w:eastAsia="zh-CN"/>
+            </w:rPr>
+          </w:rPrChange>
         </w:rPr>
         <w:t>中国通史</w:t>
       </w:r>
     </w:p>
     <w:p>
       <w:pPr>
+        <w:pStyle w:val="3"/>
         <w:tabs>
           <w:tab w:val="left" w:pos="3157"/>
         </w:tabs>
         <w:rPr>
           <w:rFonts w:hint="eastAsia"/>
-          <w:sz w:val="44"/>
           <w:szCs w:val="44"/>
           <w:lang w:val="en-US" w:eastAsia="zh-CN"/>
         </w:rPr>
-      </w:pPr>
-      <w:r>
-        <w:rPr>
-          <w:rFonts w:hint="eastAsia"/>
-          <w:sz w:val="44"/>
-          <w:szCs w:val="44"/>
+        <w:pPrChange w:id="2" w:author="We  just finished" w:date="2022-04-17T10:33:27Z">
+          <w:pPr>
+            <w:tabs>
+              <w:tab w:val="left" w:pos="3157"/>
+            </w:tabs>
+          </w:pPr>
+        </w:pPrChange>
+      </w:pPr>
+      <w:r>
+        <w:rPr>
+          <w:rFonts w:hint="eastAsia"/>
           <w:lang w:val="en-US" w:eastAsia="zh-CN"/>
         </w:rPr>
         <w:t>第一集   中华道路</w:t>
       </w:r>
+      <w:bookmarkStart w:id="0" w:name="_GoBack"/>
+      <w:bookmarkEnd w:id="0"/>
     </w:p>
     <w:p>
       <w:pPr>
@@ -1936,7 +1961,7 @@
         </w:rPr>
         <w:t>这是三千年前的一次重要占卜。公元前1046年周武王集结大军，即将出兵伐商。在那个</w:t>
       </w:r>
-      <w:del w:id="0" w:author="We  just finished" w:date="2022-04-16T12:05:13Z">
+      <w:del w:id="3" w:author="We  just finished" w:date="2022-04-16T12:05:13Z">
         <w:r>
           <w:rPr>
             <w:rFonts w:hint="eastAsia" w:cstheme="minorBidi"/>
@@ -1994,7 +2019,7 @@
         </w:rPr>
         <w:t>旧</w:t>
       </w:r>
-      <w:ins w:id="1" w:author="We  just finished" w:date="2022-04-16T12:08:32Z">
+      <w:ins w:id="4" w:author="We  just finished" w:date="2022-04-16T12:08:32Z">
         <w:r>
           <w:rPr>
             <w:rFonts w:hint="eastAsia" w:cstheme="minorBidi"/>
@@ -2006,7 +2031,7 @@
           <w:t>我</w:t>
         </w:r>
       </w:ins>
-      <w:del w:id="2" w:author="We  just finished" w:date="2022-04-16T12:08:31Z">
+      <w:del w:id="5" w:author="We  just finished" w:date="2022-04-16T12:08:31Z">
         <w:r>
           <w:rPr>
             <w:rFonts w:hint="eastAsia" w:cstheme="minorBidi"/>
@@ -2054,7 +2079,7 @@
         </w:rPr>
         <w:t>在长达数千年的中国历史中，战争不仅以最激烈的方式，改变着中国人的天命观和世界观。同时，战争更以超乎寻常的</w:t>
       </w:r>
-      <w:ins w:id="3" w:author="We  just finished" w:date="2022-04-16T12:09:14Z">
+      <w:ins w:id="6" w:author="We  just finished" w:date="2022-04-16T12:09:14Z">
         <w:r>
           <w:rPr>
             <w:rFonts w:hint="eastAsia" w:cstheme="minorBidi"/>
@@ -2066,7 +2091,7 @@
           <w:t>摧</w:t>
         </w:r>
       </w:ins>
-      <w:del w:id="4" w:author="We  just finished" w:date="2022-04-16T12:09:18Z">
+      <w:del w:id="7" w:author="We  just finished" w:date="2022-04-16T12:09:18Z">
         <w:r>
           <w:rPr>
             <w:rFonts w:hint="eastAsia" w:cstheme="minorBidi"/>
@@ -2442,7 +2467,7 @@
         </w:rPr>
         <w:t>无论是陆上丝绸之路还是海上丝绸之路，都展示着中国人探索，创新，包容，开放的精神面貌。一个个开放的都市也因此形成。盛唐长安，北宋汴梁，元大都无一不是当时世界上最发达，最文明的都市。盛唐时期的长安城人口达到一百万，是当时世界上人口最多的城市，异域风俗随处可见。市场里的外国商人，广场上的琵琶演奏着还有那些高鼻</w:t>
       </w:r>
-      <w:ins w:id="5" w:author="We  just finished" w:date="2022-04-16T12:14:20Z">
+      <w:ins w:id="8" w:author="We  just finished" w:date="2022-04-16T12:14:20Z">
         <w:r>
           <w:rPr>
             <w:rFonts w:hint="eastAsia" w:cstheme="minorBidi"/>
@@ -2454,7 +2479,7 @@
           <w:t>深</w:t>
         </w:r>
       </w:ins>
-      <w:del w:id="6" w:author="We  just finished" w:date="2022-04-16T12:14:16Z">
+      <w:del w:id="9" w:author="We  just finished" w:date="2022-04-16T12:14:16Z">
         <w:r>
           <w:rPr>
             <w:rFonts w:hint="eastAsia" w:cstheme="minorBidi"/>
@@ -2476,7 +2501,7 @@
         </w:rPr>
         <w:t>目的胡族女子</w:t>
       </w:r>
-      <w:ins w:id="7" w:author="We  just finished" w:date="2022-04-16T12:14:26Z">
+      <w:ins w:id="10" w:author="We  just finished" w:date="2022-04-16T12:14:26Z">
         <w:r>
           <w:rPr>
             <w:rFonts w:hint="eastAsia" w:cstheme="minorBidi"/>
@@ -2834,7 +2859,7 @@
         </w:rPr>
         <w:t>这是一片神奇的土地，生活在这里的</w:t>
       </w:r>
-      <w:ins w:id="8" w:author="We  just finished" w:date="2022-04-16T12:15:46Z">
+      <w:ins w:id="11" w:author="We  just finished" w:date="2022-04-16T12:15:46Z">
         <w:r>
           <w:rPr>
             <w:rFonts w:hint="eastAsia" w:cstheme="minorBidi"/>
@@ -2846,7 +2871,7 @@
           <w:t>每</w:t>
         </w:r>
       </w:ins>
-      <w:del w:id="9" w:author="We  just finished" w:date="2022-04-16T12:15:42Z">
+      <w:del w:id="12" w:author="We  just finished" w:date="2022-04-16T12:15:42Z">
         <w:r>
           <w:rPr>
             <w:rFonts w:hint="eastAsia" w:cstheme="minorBidi"/>
@@ -2934,9 +2959,7 @@
         </w:rPr>
         <w:t>如今，吉尔吉斯斯坦契丹部落</w:t>
       </w:r>
-      <w:del w:id="10" w:author="We  just finished" w:date="2022-04-16T12:16:34Z">
-        <w:bookmarkStart w:id="0" w:name="_GoBack"/>
-        <w:bookmarkEnd w:id="0"/>
+      <w:del w:id="13" w:author="We  just finished" w:date="2022-04-16T12:16:34Z">
         <w:r>
           <w:rPr>
             <w:rFonts w:hint="eastAsia" w:cstheme="minorBidi"/>
@@ -3148,7 +3171,7 @@
     <w:lsdException w:qFormat="1" w:unhideWhenUsed="0" w:uiPriority="0" w:semiHidden="0" w:name="Normal"/>
     <w:lsdException w:qFormat="1" w:unhideWhenUsed="0" w:uiPriority="0" w:semiHidden="0" w:name="heading 1"/>
     <w:lsdException w:qFormat="1" w:uiPriority="0" w:name="heading 2"/>
-    <w:lsdException w:qFormat="1" w:uiPriority="0" w:name="heading 3"/>
+    <w:lsdException w:qFormat="1" w:uiPriority="0" w:semiHidden="0" w:name="heading 3"/>
     <w:lsdException w:qFormat="1" w:uiPriority="0" w:name="heading 4"/>
     <w:lsdException w:qFormat="1" w:uiPriority="0" w:name="heading 5"/>
     <w:lsdException w:qFormat="1" w:uiPriority="0" w:name="heading 6"/>
@@ -3210,7 +3233,7 @@
     <w:lsdException w:qFormat="1" w:unhideWhenUsed="0" w:uiPriority="0" w:semiHidden="0" w:name="Title"/>
     <w:lsdException w:unhideWhenUsed="0" w:uiPriority="0" w:semiHidden="0" w:name="Closing"/>
     <w:lsdException w:unhideWhenUsed="0" w:uiPriority="0" w:semiHidden="0" w:name="Signature"/>
-    <w:lsdException w:unhideWhenUsed="0" w:uiPriority="0" w:name="Default Paragraph Font"/>
+    <w:lsdException w:qFormat="1" w:unhideWhenUsed="0" w:uiPriority="0" w:name="Default Paragraph Font"/>
     <w:lsdException w:unhideWhenUsed="0" w:uiPriority="0" w:semiHidden="0" w:name="Body Text"/>
     <w:lsdException w:unhideWhenUsed="0" w:uiPriority="0" w:semiHidden="0" w:name="Body Text Indent"/>
     <w:lsdException w:unhideWhenUsed="0" w:uiPriority="0" w:semiHidden="0" w:name="List Continue"/>
@@ -3410,12 +3433,50 @@
       <w:lang w:val="en-US" w:eastAsia="zh-CN" w:bidi="ar-SA"/>
     </w:rPr>
   </w:style>
-  <w:style w:type="character" w:default="1" w:styleId="4">
+  <w:style w:type="paragraph" w:styleId="2">
+    <w:name w:val="heading 1"/>
+    <w:basedOn w:val="1"/>
+    <w:next w:val="1"/>
+    <w:link w:val="8"/>
+    <w:qFormat/>
+    <w:uiPriority w:val="0"/>
+    <w:pPr>
+      <w:keepNext/>
+      <w:keepLines/>
+      <w:spacing w:before="340" w:beforeLines="0" w:beforeAutospacing="0" w:after="330" w:afterLines="0" w:afterAutospacing="0" w:line="576" w:lineRule="auto"/>
+      <w:outlineLvl w:val="0"/>
+    </w:pPr>
+    <w:rPr>
+      <w:b/>
+      <w:kern w:val="44"/>
+      <w:sz w:val="44"/>
+    </w:rPr>
+  </w:style>
+  <w:style w:type="paragraph" w:styleId="3">
+    <w:name w:val="heading 3"/>
+    <w:basedOn w:val="1"/>
+    <w:next w:val="1"/>
+    <w:unhideWhenUsed/>
+    <w:qFormat/>
+    <w:uiPriority w:val="0"/>
+    <w:pPr>
+      <w:keepNext/>
+      <w:keepLines/>
+      <w:spacing w:before="260" w:beforeLines="0" w:beforeAutospacing="0" w:after="260" w:afterLines="0" w:afterAutospacing="0" w:line="413" w:lineRule="auto"/>
+      <w:outlineLvl w:val="2"/>
+    </w:pPr>
+    <w:rPr>
+      <w:b/>
+      <w:sz w:val="32"/>
+    </w:rPr>
+  </w:style>
+  <w:style w:type="character" w:default="1" w:styleId="6">
     <w:name w:val="Default Paragraph Font"/>
     <w:semiHidden/>
+    <w:qFormat/>
     <w:uiPriority w:val="0"/>
   </w:style>
-  <w:style w:type="table" w:default="1" w:styleId="5">
+  <w:style w:type="table" w:default="1" w:styleId="7">
     <w:name w:val="Normal Table"/>
     <w:semiHidden/>
     <w:uiPriority w:val="0"/>
@@ -3428,7 +3489,7 @@
       </w:tblCellMar>
     </w:tblPr>
   </w:style>
-  <w:style w:type="paragraph" w:styleId="2">
+  <w:style w:type="paragraph" w:styleId="4">
     <w:name w:val="footer"/>
     <w:basedOn w:val="1"/>
     <w:qFormat/>
@@ -3445,7 +3506,7 @@
       <w:sz w:val="18"/>
     </w:rPr>
   </w:style>
-  <w:style w:type="paragraph" w:styleId="3">
+  <w:style w:type="paragraph" w:styleId="5">
     <w:name w:val="header"/>
     <w:basedOn w:val="1"/>
     <w:qFormat/>
@@ -3468,6 +3529,16 @@
     </w:pPr>
     <w:rPr>
       <w:sz w:val="18"/>
+    </w:rPr>
+  </w:style>
+  <w:style w:type="character" w:customStyle="1" w:styleId="8">
+    <w:name w:val="标题 1 Char"/>
+    <w:link w:val="2"/>
+    <w:uiPriority w:val="0"/>
+    <w:rPr>
+      <w:b/>
+      <w:kern w:val="44"/>
+      <w:sz w:val="44"/>
     </w:rPr>
   </w:style>
 </w:styles>
